--- a/Textural Segmentation.docx
+++ b/Textural Segmentation.docx
@@ -36,6 +36,8 @@
           <w:szCs w:val="24"/>
         </w:rPr>
       </w:pPr>
+      <w:proofErr w:type="spellStart"/>
+      <w:proofErr w:type="gramStart"/>
       <w:r>
         <w:rPr>
           <w:rFonts w:ascii="微軟正黑體" w:eastAsia="微軟正黑體" w:hAnsi="微軟正黑體" w:hint="eastAsia"/>
@@ -50,20 +52,24 @@
         </w:rPr>
         <w:t>ohao</w:t>
       </w:r>
-    </w:p>
-    <w:p>
-      <w:pPr>
-        <w:rPr>
-          <w:rFonts w:ascii="微軟正黑體" w:eastAsia="微軟正黑體" w:hAnsi="微軟正黑體"/>
-          <w:szCs w:val="24"/>
-        </w:rPr>
-      </w:pPr>
-      <w:r>
-        <w:rPr>
-          <w:rFonts w:ascii="微軟正黑體" w:eastAsia="微軟正黑體" w:hAnsi="微軟正黑體" w:hint="eastAsia"/>
-          <w:szCs w:val="24"/>
-        </w:rPr>
-        <w:t>這一次的作業，我們要使用OPENING和CLOSING作去掉大小球的功能，並找出邊緣，並把它放到原圖做大小球的區分。</w:t>
+      <w:proofErr w:type="spellEnd"/>
+      <w:proofErr w:type="gramEnd"/>
+    </w:p>
+    <w:p>
+      <w:pPr>
+        <w:rPr>
+          <w:rFonts w:ascii="微軟正黑體" w:eastAsia="微軟正黑體" w:hAnsi="微軟正黑體"/>
+          <w:szCs w:val="24"/>
+        </w:rPr>
+      </w:pPr>
+      <w:bookmarkStart w:id="0" w:name="_GoBack"/>
+      <w:bookmarkEnd w:id="0"/>
+      <w:r>
+        <w:rPr>
+          <w:rFonts w:ascii="微軟正黑體" w:eastAsia="微軟正黑體" w:hAnsi="微軟正黑體" w:hint="eastAsia"/>
+          <w:szCs w:val="24"/>
+        </w:rPr>
+        <w:t>使用OPENING和CLOSING作去掉大小球的功能，並找出邊緣，並把它放到原圖做大小球的區分。</w:t>
       </w:r>
     </w:p>
     <w:p>
@@ -245,7 +251,23 @@
           <w:rFonts w:ascii="微軟正黑體" w:eastAsia="微軟正黑體" w:hAnsi="微軟正黑體" w:hint="eastAsia"/>
           <w:szCs w:val="24"/>
         </w:rPr>
-        <w:t>把圖形的每個點與鄰近陣列作比較，並取出最大值，取代為原本的點</w:t>
+        <w:t>把圖形的每</w:t>
+      </w:r>
+      <w:proofErr w:type="gramStart"/>
+      <w:r>
+        <w:rPr>
+          <w:rFonts w:ascii="微軟正黑體" w:eastAsia="微軟正黑體" w:hAnsi="微軟正黑體" w:hint="eastAsia"/>
+          <w:szCs w:val="24"/>
+        </w:rPr>
+        <w:t>個</w:t>
+      </w:r>
+      <w:proofErr w:type="gramEnd"/>
+      <w:r>
+        <w:rPr>
+          <w:rFonts w:ascii="微軟正黑體" w:eastAsia="微軟正黑體" w:hAnsi="微軟正黑體" w:hint="eastAsia"/>
+          <w:szCs w:val="24"/>
+        </w:rPr>
+        <w:t>點與鄰近陣列作比較，並取出最大值，取代為原本的點</w:t>
       </w:r>
       <w:r>
         <w:rPr>
@@ -386,7 +408,23 @@
           <w:rFonts w:ascii="微軟正黑體" w:eastAsia="微軟正黑體" w:hAnsi="微軟正黑體" w:hint="eastAsia"/>
           <w:szCs w:val="24"/>
         </w:rPr>
-        <w:t>把圖形的每個點與鄰近陣列作比較，並取出最小值，取代為原本的點</w:t>
+        <w:t>把圖形的每</w:t>
+      </w:r>
+      <w:proofErr w:type="gramStart"/>
+      <w:r>
+        <w:rPr>
+          <w:rFonts w:ascii="微軟正黑體" w:eastAsia="微軟正黑體" w:hAnsi="微軟正黑體" w:hint="eastAsia"/>
+          <w:szCs w:val="24"/>
+        </w:rPr>
+        <w:t>個</w:t>
+      </w:r>
+      <w:proofErr w:type="gramEnd"/>
+      <w:r>
+        <w:rPr>
+          <w:rFonts w:ascii="微軟正黑體" w:eastAsia="微軟正黑體" w:hAnsi="微軟正黑體" w:hint="eastAsia"/>
+          <w:szCs w:val="24"/>
+        </w:rPr>
+        <w:t>點與鄰近陣列作比較，並取出最小值，取代為原本的點</w:t>
       </w:r>
       <w:r>
         <w:rPr>
@@ -537,8 +575,6 @@
         </w:rPr>
         <w:t>2</w:t>
       </w:r>
-      <w:bookmarkStart w:id="0" w:name="_GoBack"/>
-      <w:bookmarkEnd w:id="0"/>
       <w:r>
         <w:rPr>
           <w:rFonts w:ascii="微軟正黑體" w:eastAsia="微軟正黑體" w:hAnsi="微軟正黑體"/>
